--- a/Learning/Optimization/P-Value.docx
+++ b/Learning/Optimization/P-Value.docx
@@ -2009,29 +2009,64 @@
     </w:p>
     <w:p>
       <w:pPr>
-        <w:spacing w:before="100" w:beforeAutospacing="1" w:after="100" w:afterAutospacing="1" w:line="240" w:lineRule="auto"/>
-        <w:rPr>
-          <w:rFonts w:ascii="Times New Roman" w:eastAsia="Times New Roman" w:hAnsi="Times New Roman" w:cs="Times New Roman"/>
-          <w:sz w:val="24"/>
-          <w:szCs w:val="24"/>
-        </w:rPr>
-      </w:pPr>
-      <w:r>
-        <w:rPr>
-          <w:rFonts w:ascii="Times New Roman" w:eastAsia="Times New Roman" w:hAnsi="Times New Roman" w:cs="Times New Roman"/>
-          <w:sz w:val="24"/>
-          <w:szCs w:val="24"/>
-        </w:rPr>
-        <w:t xml:space="preserve">Let me know if you need further clarification! </w:t>
-      </w:r>
-      <w:r>
-        <w:rPr>
-          <w:rFonts w:ascii="Segoe UI Emoji" w:eastAsia="Times New Roman" w:hAnsi="Segoe UI Emoji" w:cs="Segoe UI Emoji"/>
-          <w:sz w:val="24"/>
-          <w:szCs w:val="24"/>
-        </w:rPr>
-        <w:t>😊</w:t>
-      </w:r>
+        <w:rPr>
+          <w:rFonts w:ascii="Times New Roman" w:eastAsia="Times New Roman" w:hAnsi="Times New Roman" w:cs="Times New Roman"/>
+          <w:sz w:val="24"/>
+          <w:szCs w:val="24"/>
+        </w:rPr>
+      </w:pPr>
+    </w:p>
+    <w:p>
+      <w:pPr>
+        <w:rPr>
+          <w:rFonts w:ascii="Times New Roman" w:eastAsia="Times New Roman" w:hAnsi="Times New Roman" w:cs="Times New Roman"/>
+          <w:sz w:val="24"/>
+          <w:szCs w:val="24"/>
+        </w:rPr>
+      </w:pPr>
+    </w:p>
+    <w:p>
+      <w:pPr>
+        <w:rPr>
+          <w:rFonts w:ascii="Roboto" w:hAnsi="Roboto"/>
+          <w:color w:val="0F0F0F"/>
+          <w:sz w:val="21"/>
+          <w:szCs w:val="21"/>
+          <w:shd w:val="clear" w:color="auto" w:fill="FFFFFF"/>
+        </w:rPr>
+      </w:pPr>
+      <w:r>
+        <w:rPr>
+          <w:rFonts w:ascii="Roboto" w:hAnsi="Roboto"/>
+          <w:color w:val="0F0F0F"/>
+          <w:sz w:val="21"/>
+          <w:szCs w:val="21"/>
+          <w:shd w:val="clear" w:color="auto" w:fill="FFFFFF"/>
+        </w:rPr>
+        <w:t>your lectures are not special and the P-value for this is &lt; 0.000001. This means the p-value is so low that the null hypothesis must go. means we reject the null hypotheses. meaning these lectures are very good and rare and out if the distribution of normal lectures on the internet.</w:t>
+      </w:r>
+    </w:p>
+    <w:p>
+      <w:pPr>
+        <w:rPr>
+          <w:rFonts w:ascii="Roboto" w:hAnsi="Roboto"/>
+          <w:color w:val="0F0F0F"/>
+          <w:sz w:val="21"/>
+          <w:szCs w:val="21"/>
+          <w:shd w:val="clear" w:color="auto" w:fill="FFFFFF"/>
+        </w:rPr>
+      </w:pPr>
+    </w:p>
+    <w:p>
+      <w:pPr>
+        <w:rPr>
+          <w:rFonts w:ascii="Roboto" w:hAnsi="Roboto"/>
+          <w:color w:val="0F0F0F"/>
+          <w:sz w:val="21"/>
+          <w:szCs w:val="21"/>
+          <w:shd w:val="clear" w:color="auto" w:fill="FFFFFF"/>
+        </w:rPr>
+      </w:pPr>
     </w:p>
     <w:p/>
     <w:sectPr>
